--- a/Documentation/Design Report.docx
+++ b/Documentation/Design Report.docx
@@ -132,7 +132,7 @@
         </w:rPr>
         <w:t xml:space="preserve">epos: </w:t>
       </w:r>
-      <w:hyperlink r:id="rId4" w:history="1">
+      <w:hyperlink r:id="rId5" w:history="1">
         <w:r>
           <w:rPr>
             <w:rStyle w:val="Hyperlink"/>
@@ -226,6 +226,33 @@
           <w:lang w:val="en-US"/>
         </w:rPr>
       </w:pPr>
+    </w:p>
+    <w:p>
+      <w:pPr>
+        <w:rPr>
+          <w:sz w:val="24"/>
+          <w:szCs w:val="24"/>
+          <w:lang w:val="en-US"/>
+        </w:rPr>
+      </w:pPr>
+      <w:r>
+        <w:rPr>
+          <w:b/>
+          <w:sz w:val="24"/>
+          <w:szCs w:val="24"/>
+          <w:lang w:val="en-US"/>
+        </w:rPr>
+        <w:t>How it works</w:t>
+      </w:r>
+      <w:r>
+        <w:rPr>
+          <w:b/>
+          <w:sz w:val="24"/>
+          <w:szCs w:val="24"/>
+          <w:lang w:val="en-US"/>
+        </w:rPr>
+        <w:t>:</w:t>
+      </w:r>
       <w:r>
         <w:rPr>
           <w:noProof/>
@@ -233,8 +260,17 @@
           <w:szCs w:val="24"/>
           <w:lang w:eastAsia="en-GB"/>
         </w:rPr>
+        <w:t xml:space="preserve"> </w:t>
+      </w:r>
+      <w:r>
+        <w:rPr>
+          <w:noProof/>
+          <w:sz w:val="24"/>
+          <w:szCs w:val="24"/>
+          <w:lang w:eastAsia="en-GB"/>
+        </w:rPr>
         <w:drawing>
-          <wp:inline distT="0" distB="0" distL="0" distR="0">
+          <wp:inline distT="0" distB="0" distL="0" distR="0" wp14:anchorId="3137ACE5" wp14:editId="3FF08FF4">
             <wp:extent cx="5731510" cy="2626360"/>
             <wp:effectExtent l="0" t="0" r="2540" b="2540"/>
             <wp:docPr id="1" name="Picture 1"/>
@@ -249,7 +285,7 @@
                     <pic:cNvPicPr/>
                   </pic:nvPicPr>
                   <pic:blipFill>
-                    <a:blip r:embed="rId5" cstate="print">
+                    <a:blip r:embed="rId6" cstate="print">
                       <a:extLst>
                         <a:ext uri="{28A0092B-C50C-407E-A947-70E740481C1C}">
                           <a14:useLocalDpi xmlns:a14="http://schemas.microsoft.com/office/drawing/2010/main" val="0"/>
@@ -275,15 +311,6 @@
           </wp:inline>
         </w:drawing>
       </w:r>
-    </w:p>
-    <w:p>
-      <w:pPr>
-        <w:rPr>
-          <w:sz w:val="24"/>
-          <w:szCs w:val="24"/>
-          <w:lang w:val="en-US"/>
-        </w:rPr>
-      </w:pPr>
       <w:r>
         <w:rPr>
           <w:b/>
@@ -291,17 +318,186 @@
           <w:szCs w:val="24"/>
           <w:lang w:val="en-US"/>
         </w:rPr>
-        <w:t>How it works</w:t>
-      </w:r>
-      <w:r>
+        <w:br/>
+      </w:r>
+      <w:r>
+        <w:rPr>
+          <w:sz w:val="24"/>
+          <w:szCs w:val="24"/>
+          <w:lang w:val="en-US"/>
+        </w:rPr>
+        <w:t xml:space="preserve">There are two main components: Server and Client, they communicate by sending object data throughout </w:t>
+      </w:r>
+      <w:r>
+        <w:rPr>
+          <w:sz w:val="24"/>
+          <w:szCs w:val="24"/>
+          <w:lang w:val="en-US"/>
+        </w:rPr>
+        <w:t xml:space="preserve">the </w:t>
+      </w:r>
+      <w:r>
+        <w:rPr>
+          <w:sz w:val="24"/>
+          <w:szCs w:val="24"/>
+          <w:lang w:val="en-US"/>
+        </w:rPr>
+        <w:t>network. The Server will responsible for creating a player object for each client who connect</w:t>
+      </w:r>
+      <w:r>
+        <w:rPr>
+          <w:sz w:val="24"/>
+          <w:szCs w:val="24"/>
+          <w:lang w:val="en-US"/>
+        </w:rPr>
+        <w:t>s</w:t>
+      </w:r>
+      <w:r>
+        <w:rPr>
+          <w:sz w:val="24"/>
+          <w:szCs w:val="24"/>
+          <w:lang w:val="en-US"/>
+        </w:rPr>
+        <w:t xml:space="preserve"> to it, managing the game based on the game rules, listening for player request</w:t>
+      </w:r>
+      <w:r>
+        <w:rPr>
+          <w:sz w:val="24"/>
+          <w:szCs w:val="24"/>
+          <w:lang w:val="en-US"/>
+        </w:rPr>
+        <w:t>s,</w:t>
+      </w:r>
+      <w:r>
+        <w:rPr>
+          <w:sz w:val="24"/>
+          <w:szCs w:val="24"/>
+          <w:lang w:val="en-US"/>
+        </w:rPr>
+        <w:t xml:space="preserve"> and tell the player what to do. The Client will be responsible for helping the actual player interact with the game using CLI or GUI. It tells the player what they got or what they need to do and send</w:t>
+      </w:r>
+      <w:r>
+        <w:rPr>
+          <w:sz w:val="24"/>
+          <w:szCs w:val="24"/>
+          <w:lang w:val="en-US"/>
+        </w:rPr>
+        <w:t>s</w:t>
+      </w:r>
+      <w:r>
+        <w:rPr>
+          <w:sz w:val="24"/>
+          <w:szCs w:val="24"/>
+          <w:lang w:val="en-US"/>
+        </w:rPr>
+        <w:t xml:space="preserve"> the player actions</w:t>
+      </w:r>
+      <w:r>
+        <w:rPr>
+          <w:sz w:val="24"/>
+          <w:szCs w:val="24"/>
+          <w:lang w:val="en-US"/>
+        </w:rPr>
+        <w:t>/data</w:t>
+      </w:r>
+      <w:r>
+        <w:rPr>
+          <w:sz w:val="24"/>
+          <w:szCs w:val="24"/>
+          <w:lang w:val="en-US"/>
+        </w:rPr>
+        <w:t xml:space="preserve"> to the Server.</w:t>
+      </w:r>
+    </w:p>
+    <w:p>
+      <w:pPr>
+        <w:rPr>
+          <w:sz w:val="24"/>
+          <w:szCs w:val="24"/>
+          <w:lang w:val="en-US"/>
+        </w:rPr>
+      </w:pPr>
+      <w:r>
+        <w:rPr>
+          <w:sz w:val="24"/>
+          <w:szCs w:val="24"/>
+          <w:lang w:val="en-US"/>
+        </w:rPr>
+        <w:t>This Program is based on a board game called “Exploding Kittens”. The game start with two or more players each will draw a card from the draw pile, if someone draw a “exploding card” they will be eliminated, the winner is the last one who survive. Other cards that are not “exploding card” will help the player reduce the chance they got “Explode”.</w:t>
+      </w:r>
+    </w:p>
+    <w:p>
+      <w:pPr>
+        <w:rPr>
+          <w:sz w:val="24"/>
+          <w:szCs w:val="24"/>
+          <w:lang w:val="en-US"/>
+        </w:rPr>
+      </w:pPr>
+    </w:p>
+    <w:p>
+      <w:pPr>
+        <w:rPr>
+          <w:sz w:val="24"/>
+          <w:szCs w:val="24"/>
+          <w:lang w:val="en-US"/>
+        </w:rPr>
+      </w:pPr>
+    </w:p>
+    <w:p>
+      <w:pPr>
+        <w:rPr>
+          <w:sz w:val="24"/>
+          <w:szCs w:val="24"/>
+          <w:lang w:val="en-US"/>
+        </w:rPr>
+      </w:pPr>
+    </w:p>
+    <w:p>
+      <w:pPr>
+        <w:rPr>
+          <w:sz w:val="24"/>
+          <w:szCs w:val="24"/>
+          <w:lang w:val="en-US"/>
+        </w:rPr>
+      </w:pPr>
+    </w:p>
+    <w:p>
+      <w:pPr>
+        <w:rPr>
+          <w:sz w:val="24"/>
+          <w:szCs w:val="24"/>
+          <w:lang w:val="en-US"/>
+        </w:rPr>
+      </w:pPr>
+    </w:p>
+    <w:p>
+      <w:pPr>
+        <w:rPr>
+          <w:sz w:val="24"/>
+          <w:szCs w:val="24"/>
+          <w:lang w:val="en-US"/>
+        </w:rPr>
+      </w:pPr>
+    </w:p>
+    <w:p>
+      <w:pPr>
+        <w:rPr>
+          <w:sz w:val="24"/>
+          <w:szCs w:val="24"/>
+          <w:lang w:val="en-US"/>
+        </w:rPr>
+      </w:pPr>
+    </w:p>
+    <w:p>
+      <w:pPr>
         <w:rPr>
           <w:b/>
           <w:sz w:val="24"/>
           <w:szCs w:val="24"/>
           <w:lang w:val="en-US"/>
         </w:rPr>
-        <w:t>:</w:t>
-      </w:r>
+      </w:pPr>
       <w:r>
         <w:rPr>
           <w:b/>
@@ -309,177 +505,6 @@
           <w:szCs w:val="24"/>
           <w:lang w:val="en-US"/>
         </w:rPr>
-        <w:br/>
-      </w:r>
-      <w:r>
-        <w:rPr>
-          <w:sz w:val="24"/>
-          <w:szCs w:val="24"/>
-          <w:lang w:val="en-US"/>
-        </w:rPr>
-        <w:t xml:space="preserve">There are two main components: Server and Client, they communicate by sending object data throughout </w:t>
-      </w:r>
-      <w:r>
-        <w:rPr>
-          <w:sz w:val="24"/>
-          <w:szCs w:val="24"/>
-          <w:lang w:val="en-US"/>
-        </w:rPr>
-        <w:t xml:space="preserve">the </w:t>
-      </w:r>
-      <w:r>
-        <w:rPr>
-          <w:sz w:val="24"/>
-          <w:szCs w:val="24"/>
-          <w:lang w:val="en-US"/>
-        </w:rPr>
-        <w:t>network. The Server will responsible for creating a player object for each client who connect</w:t>
-      </w:r>
-      <w:r>
-        <w:rPr>
-          <w:sz w:val="24"/>
-          <w:szCs w:val="24"/>
-          <w:lang w:val="en-US"/>
-        </w:rPr>
-        <w:t>s</w:t>
-      </w:r>
-      <w:r>
-        <w:rPr>
-          <w:sz w:val="24"/>
-          <w:szCs w:val="24"/>
-          <w:lang w:val="en-US"/>
-        </w:rPr>
-        <w:t xml:space="preserve"> to it, managing the game based on the game rules, listening for player request</w:t>
-      </w:r>
-      <w:r>
-        <w:rPr>
-          <w:sz w:val="24"/>
-          <w:szCs w:val="24"/>
-          <w:lang w:val="en-US"/>
-        </w:rPr>
-        <w:t>s,</w:t>
-      </w:r>
-      <w:r>
-        <w:rPr>
-          <w:sz w:val="24"/>
-          <w:szCs w:val="24"/>
-          <w:lang w:val="en-US"/>
-        </w:rPr>
-        <w:t xml:space="preserve"> and tell the player what to do. The Client will be responsible for helping the actual player interact with the game using CLI or GUI. It tells the player what they got or what they need to do and send</w:t>
-      </w:r>
-      <w:r>
-        <w:rPr>
-          <w:sz w:val="24"/>
-          <w:szCs w:val="24"/>
-          <w:lang w:val="en-US"/>
-        </w:rPr>
-        <w:t>s</w:t>
-      </w:r>
-      <w:r>
-        <w:rPr>
-          <w:sz w:val="24"/>
-          <w:szCs w:val="24"/>
-          <w:lang w:val="en-US"/>
-        </w:rPr>
-        <w:t xml:space="preserve"> the player actions</w:t>
-      </w:r>
-      <w:r>
-        <w:rPr>
-          <w:sz w:val="24"/>
-          <w:szCs w:val="24"/>
-          <w:lang w:val="en-US"/>
-        </w:rPr>
-        <w:t>/data</w:t>
-      </w:r>
-      <w:r>
-        <w:rPr>
-          <w:sz w:val="24"/>
-          <w:szCs w:val="24"/>
-          <w:lang w:val="en-US"/>
-        </w:rPr>
-        <w:t xml:space="preserve"> to the Server.</w:t>
-      </w:r>
-    </w:p>
-    <w:p>
-      <w:pPr>
-        <w:rPr>
-          <w:sz w:val="24"/>
-          <w:szCs w:val="24"/>
-          <w:lang w:val="en-US"/>
-        </w:rPr>
-      </w:pPr>
-    </w:p>
-    <w:p>
-      <w:pPr>
-        <w:rPr>
-          <w:sz w:val="24"/>
-          <w:szCs w:val="24"/>
-          <w:lang w:val="en-US"/>
-        </w:rPr>
-      </w:pPr>
-    </w:p>
-    <w:p>
-      <w:pPr>
-        <w:rPr>
-          <w:sz w:val="24"/>
-          <w:szCs w:val="24"/>
-          <w:lang w:val="en-US"/>
-        </w:rPr>
-      </w:pPr>
-    </w:p>
-    <w:p>
-      <w:pPr>
-        <w:rPr>
-          <w:sz w:val="24"/>
-          <w:szCs w:val="24"/>
-          <w:lang w:val="en-US"/>
-        </w:rPr>
-      </w:pPr>
-    </w:p>
-    <w:p>
-      <w:pPr>
-        <w:rPr>
-          <w:sz w:val="24"/>
-          <w:szCs w:val="24"/>
-          <w:lang w:val="en-US"/>
-        </w:rPr>
-      </w:pPr>
-    </w:p>
-    <w:p>
-      <w:pPr>
-        <w:rPr>
-          <w:sz w:val="24"/>
-          <w:szCs w:val="24"/>
-          <w:lang w:val="en-US"/>
-        </w:rPr>
-      </w:pPr>
-    </w:p>
-    <w:p>
-      <w:pPr>
-        <w:rPr>
-          <w:sz w:val="24"/>
-          <w:szCs w:val="24"/>
-          <w:lang w:val="en-US"/>
-        </w:rPr>
-      </w:pPr>
-    </w:p>
-    <w:p>
-      <w:pPr>
-        <w:rPr>
-          <w:b/>
-          <w:sz w:val="24"/>
-          <w:szCs w:val="24"/>
-          <w:lang w:val="en-US"/>
-        </w:rPr>
-      </w:pPr>
-      <w:r>
-        <w:rPr>
-          <w:b/>
-          <w:sz w:val="24"/>
-          <w:szCs w:val="24"/>
-          <w:lang w:val="en-US"/>
-        </w:rPr>
-        <w:lastRenderedPageBreak/>
         <w:t>I</w:t>
       </w:r>
       <w:r>
@@ -551,7 +576,7 @@
                     <pic:cNvPicPr/>
                   </pic:nvPicPr>
                   <pic:blipFill>
-                    <a:blip r:embed="rId6" cstate="print">
+                    <a:blip r:embed="rId7" cstate="print">
                       <a:extLst>
                         <a:ext uri="{28A0092B-C50C-407E-A947-70E740481C1C}">
                           <a14:useLocalDpi xmlns:a14="http://schemas.microsoft.com/office/drawing/2010/main" val="0"/>
@@ -607,7 +632,7 @@
                     <pic:cNvPicPr/>
                   </pic:nvPicPr>
                   <pic:blipFill>
-                    <a:blip r:embed="rId7" cstate="print">
+                    <a:blip r:embed="rId8" cstate="print">
                       <a:extLst>
                         <a:ext uri="{28A0092B-C50C-407E-A947-70E740481C1C}">
                           <a14:useLocalDpi xmlns:a14="http://schemas.microsoft.com/office/drawing/2010/main" val="0"/>
@@ -637,6 +662,8 @@
     <w:p>
       <w:pPr>
         <w:rPr>
+          <w:sz w:val="24"/>
+          <w:szCs w:val="24"/>
           <w:lang w:val="en-US"/>
         </w:rPr>
       </w:pPr>
@@ -647,9 +674,1235 @@
           <w:lang w:val="en-US"/>
         </w:rPr>
         <w:t>Two significant inheritance is the Network class and Card Class</w:t>
+      </w:r>
+      <w:r>
+        <w:rPr>
+          <w:sz w:val="24"/>
+          <w:szCs w:val="24"/>
+          <w:lang w:val="en-US"/>
+        </w:rPr>
+        <w:t>:</w:t>
+      </w:r>
+    </w:p>
+    <w:p>
+      <w:pPr>
+        <w:rPr>
+          <w:sz w:val="24"/>
+          <w:szCs w:val="24"/>
+          <w:lang w:val="en-US"/>
+        </w:rPr>
+      </w:pPr>
+      <w:r>
+        <w:rPr>
+          <w:sz w:val="24"/>
+          <w:szCs w:val="24"/>
+          <w:lang w:val="en-US"/>
+        </w:rPr>
+        <w:t xml:space="preserve">+ The Network Class is responsible for transferring data between clients and server. It has 2 children: </w:t>
+      </w:r>
+      <w:proofErr w:type="spellStart"/>
+      <w:r>
+        <w:rPr>
+          <w:sz w:val="24"/>
+          <w:szCs w:val="24"/>
+          <w:lang w:val="en-US"/>
+        </w:rPr>
+        <w:t>ClientNetwork</w:t>
+      </w:r>
+      <w:proofErr w:type="spellEnd"/>
+      <w:r>
+        <w:rPr>
+          <w:sz w:val="24"/>
+          <w:szCs w:val="24"/>
+          <w:lang w:val="en-US"/>
+        </w:rPr>
+        <w:t xml:space="preserve"> and </w:t>
+      </w:r>
+      <w:proofErr w:type="spellStart"/>
+      <w:r>
+        <w:rPr>
+          <w:sz w:val="24"/>
+          <w:szCs w:val="24"/>
+          <w:lang w:val="en-US"/>
+        </w:rPr>
+        <w:t>ServerNetwork</w:t>
+      </w:r>
+      <w:proofErr w:type="spellEnd"/>
+    </w:p>
+    <w:p>
+      <w:pPr>
+        <w:rPr>
+          <w:sz w:val="24"/>
+          <w:szCs w:val="24"/>
+          <w:lang w:val="en-US"/>
+        </w:rPr>
+      </w:pPr>
+      <w:r>
+        <w:rPr>
+          <w:sz w:val="24"/>
+          <w:szCs w:val="24"/>
+          <w:lang w:val="en-US"/>
+        </w:rPr>
+        <w:t>+ The Card Class represent</w:t>
+      </w:r>
+      <w:r>
+        <w:rPr>
+          <w:sz w:val="24"/>
+          <w:szCs w:val="24"/>
+          <w:lang w:val="en-US"/>
+        </w:rPr>
+        <w:t>s</w:t>
+      </w:r>
+      <w:r>
+        <w:rPr>
+          <w:sz w:val="24"/>
+          <w:szCs w:val="24"/>
+          <w:lang w:val="en-US"/>
+        </w:rPr>
+        <w:t xml:space="preserve"> a single card in the game. It has many child </w:t>
+      </w:r>
+      <w:proofErr w:type="gramStart"/>
+      <w:r>
+        <w:rPr>
+          <w:sz w:val="24"/>
+          <w:szCs w:val="24"/>
+          <w:lang w:val="en-US"/>
+        </w:rPr>
+        <w:t>clas</w:t>
+      </w:r>
+      <w:r>
+        <w:rPr>
+          <w:sz w:val="24"/>
+          <w:szCs w:val="24"/>
+          <w:lang w:val="en-US"/>
+        </w:rPr>
+        <w:t>se</w:t>
+      </w:r>
+      <w:r>
+        <w:rPr>
+          <w:sz w:val="24"/>
+          <w:szCs w:val="24"/>
+          <w:lang w:val="en-US"/>
+        </w:rPr>
+        <w:t>s,</w:t>
+      </w:r>
+      <w:proofErr w:type="gramEnd"/>
+      <w:r>
+        <w:rPr>
+          <w:sz w:val="24"/>
+          <w:szCs w:val="24"/>
+          <w:lang w:val="en-US"/>
+        </w:rPr>
+        <w:t xml:space="preserve"> each is a unique type of card with different </w:t>
+      </w:r>
+      <w:r>
+        <w:rPr>
+          <w:sz w:val="24"/>
+          <w:szCs w:val="24"/>
+          <w:lang w:val="en-US"/>
+        </w:rPr>
+        <w:t>actions.</w:t>
+      </w:r>
+    </w:p>
+    <w:p>
+      <w:pPr>
+        <w:rPr>
+          <w:sz w:val="24"/>
+          <w:szCs w:val="24"/>
+          <w:lang w:val="en-US"/>
+        </w:rPr>
+      </w:pPr>
+    </w:p>
+    <w:p>
+      <w:pPr>
+        <w:rPr>
+          <w:b/>
+          <w:sz w:val="24"/>
+          <w:szCs w:val="24"/>
+          <w:lang w:val="en-US"/>
+        </w:rPr>
+      </w:pPr>
+      <w:r>
+        <w:rPr>
+          <w:b/>
+          <w:sz w:val="24"/>
+          <w:szCs w:val="24"/>
+          <w:lang w:val="en-US"/>
+        </w:rPr>
+        <w:t>Main procedure</w:t>
+      </w:r>
+    </w:p>
+    <w:p>
+      <w:pPr>
+        <w:rPr>
+          <w:sz w:val="24"/>
+          <w:szCs w:val="24"/>
+          <w:lang w:val="en-US"/>
+        </w:rPr>
+      </w:pPr>
+      <w:r>
+        <w:rPr>
+          <w:sz w:val="24"/>
+          <w:szCs w:val="24"/>
+          <w:lang w:val="en-US"/>
+        </w:rPr>
+        <w:t xml:space="preserve">The main class that control the game logic and rules is the </w:t>
+      </w:r>
+      <w:proofErr w:type="spellStart"/>
+      <w:r>
+        <w:rPr>
+          <w:sz w:val="24"/>
+          <w:szCs w:val="24"/>
+          <w:lang w:val="en-US"/>
+        </w:rPr>
+        <w:t>GameModerator</w:t>
+      </w:r>
+      <w:proofErr w:type="spellEnd"/>
+      <w:r>
+        <w:rPr>
+          <w:sz w:val="24"/>
+          <w:szCs w:val="24"/>
+          <w:lang w:val="en-US"/>
+        </w:rPr>
+        <w:t xml:space="preserve"> Class</w:t>
+      </w:r>
+    </w:p>
+    <w:p>
+      <w:pPr>
+        <w:rPr>
+          <w:b/>
+          <w:sz w:val="24"/>
+          <w:szCs w:val="24"/>
+          <w:lang w:val="en-US"/>
+        </w:rPr>
+      </w:pPr>
+      <w:r>
+        <w:rPr>
+          <w:b/>
+          <w:noProof/>
+          <w:sz w:val="24"/>
+          <w:szCs w:val="24"/>
+          <w:lang w:eastAsia="en-GB"/>
+        </w:rPr>
+        <w:lastRenderedPageBreak/>
+        <w:drawing>
+          <wp:inline distT="0" distB="0" distL="0" distR="0">
+            <wp:extent cx="5731510" cy="3383280"/>
+            <wp:effectExtent l="0" t="0" r="2540" b="7620"/>
+            <wp:docPr id="5" name="Picture 5"/>
+            <wp:cNvGraphicFramePr>
+              <a:graphicFrameLocks xmlns:a="http://schemas.openxmlformats.org/drawingml/2006/main" noChangeAspect="1"/>
+            </wp:cNvGraphicFramePr>
+            <a:graphic xmlns:a="http://schemas.openxmlformats.org/drawingml/2006/main">
+              <a:graphicData uri="http://schemas.openxmlformats.org/drawingml/2006/picture">
+                <pic:pic xmlns:pic="http://schemas.openxmlformats.org/drawingml/2006/picture">
+                  <pic:nvPicPr>
+                    <pic:cNvPr id="5" name="mainprocedure.jpg"/>
+                    <pic:cNvPicPr/>
+                  </pic:nvPicPr>
+                  <pic:blipFill>
+                    <a:blip r:embed="rId9">
+                      <a:extLst>
+                        <a:ext uri="{28A0092B-C50C-407E-A947-70E740481C1C}">
+                          <a14:useLocalDpi xmlns:a14="http://schemas.microsoft.com/office/drawing/2010/main" val="0"/>
+                        </a:ext>
+                      </a:extLst>
+                    </a:blip>
+                    <a:stretch>
+                      <a:fillRect/>
+                    </a:stretch>
+                  </pic:blipFill>
+                  <pic:spPr>
+                    <a:xfrm>
+                      <a:off x="0" y="0"/>
+                      <a:ext cx="5731510" cy="3383280"/>
+                    </a:xfrm>
+                    <a:prstGeom prst="rect">
+                      <a:avLst/>
+                    </a:prstGeom>
+                  </pic:spPr>
+                </pic:pic>
+              </a:graphicData>
+            </a:graphic>
+          </wp:inline>
+        </w:drawing>
+      </w:r>
+    </w:p>
+    <w:p>
+      <w:pPr>
+        <w:rPr>
+          <w:sz w:val="24"/>
+          <w:szCs w:val="24"/>
+          <w:lang w:val="en-US"/>
+        </w:rPr>
+      </w:pPr>
+      <w:r>
+        <w:rPr>
+          <w:sz w:val="24"/>
+          <w:szCs w:val="24"/>
+          <w:lang w:val="en-US"/>
+        </w:rPr>
+        <w:t>When the player sends a signal to start the game it starts the loop. First, it loops through each player and checks for their turn, while the player’s turn does not end it will keep waiting for the player to send the “draw” request. During this time, player can play any card that they have. After the player send the draw request, their turn will end and that player will receive a card from the draw pile. If they draw an exploding card, they will be exploded and eliminate from the game.</w:t>
+      </w:r>
+    </w:p>
+    <w:p>
+      <w:pPr>
+        <w:rPr>
+          <w:sz w:val="24"/>
+          <w:szCs w:val="24"/>
+          <w:lang w:val="en-US"/>
+        </w:rPr>
+      </w:pPr>
+    </w:p>
+    <w:p>
+      <w:pPr>
+        <w:rPr>
+          <w:b/>
+          <w:sz w:val="24"/>
+          <w:szCs w:val="24"/>
+          <w:lang w:val="en-US"/>
+        </w:rPr>
+      </w:pPr>
+      <w:r>
+        <w:rPr>
+          <w:b/>
+          <w:sz w:val="24"/>
+          <w:szCs w:val="24"/>
+          <w:lang w:val="en-US"/>
+        </w:rPr>
+        <w:t>Design Patterns</w:t>
+      </w:r>
+    </w:p>
+    <w:p>
+      <w:pPr>
+        <w:pStyle w:val="ListParagraph"/>
+        <w:numPr>
+          <w:ilvl w:val="0"/>
+          <w:numId w:val="2"/>
+        </w:numPr>
+        <w:rPr>
+          <w:sz w:val="24"/>
+          <w:szCs w:val="24"/>
+          <w:lang w:val="en-US"/>
+        </w:rPr>
+      </w:pPr>
+      <w:r>
+        <w:rPr>
+          <w:sz w:val="24"/>
+          <w:szCs w:val="24"/>
+          <w:lang w:val="en-US"/>
+        </w:rPr>
+        <w:t>Singleton</w:t>
+      </w:r>
+      <w:r>
+        <w:rPr>
+          <w:sz w:val="24"/>
+          <w:szCs w:val="24"/>
+          <w:lang w:val="en-US"/>
+        </w:rPr>
+        <w:t xml:space="preserve"> pattern</w:t>
+      </w:r>
+    </w:p>
+    <w:p>
+      <w:pPr>
+        <w:pStyle w:val="ListParagraph"/>
+        <w:rPr>
+          <w:sz w:val="24"/>
+          <w:szCs w:val="24"/>
+          <w:lang w:val="en-US"/>
+        </w:rPr>
+      </w:pPr>
+      <w:r>
+        <w:rPr>
+          <w:sz w:val="24"/>
+          <w:szCs w:val="24"/>
+          <w:lang w:val="en-US"/>
+        </w:rPr>
+        <w:t>Networking Class use Singleton pattern</w:t>
+      </w:r>
+      <w:r>
+        <w:rPr>
+          <w:sz w:val="24"/>
+          <w:szCs w:val="24"/>
+          <w:lang w:val="en-US"/>
+        </w:rPr>
+        <w:t>, as there should only be one network object to manage connection (each belong to the corresponding project Client and Server).</w:t>
+      </w:r>
+    </w:p>
+    <w:p>
+      <w:pPr>
+        <w:pStyle w:val="ListParagraph"/>
+        <w:rPr>
+          <w:sz w:val="24"/>
+          <w:szCs w:val="24"/>
+          <w:lang w:val="en-US"/>
+        </w:rPr>
+      </w:pPr>
+      <w:r>
+        <w:rPr>
+          <w:noProof/>
+          <w:sz w:val="24"/>
+          <w:szCs w:val="24"/>
+          <w:lang w:eastAsia="en-GB"/>
+        </w:rPr>
+        <w:drawing>
+          <wp:anchor distT="0" distB="0" distL="114300" distR="114300" simplePos="0" relativeHeight="251660288" behindDoc="0" locked="0" layoutInCell="1" allowOverlap="1" wp14:anchorId="06091E52" wp14:editId="26DCF314">
+            <wp:simplePos x="0" y="0"/>
+            <wp:positionH relativeFrom="margin">
+              <wp:align>right</wp:align>
+            </wp:positionH>
+            <wp:positionV relativeFrom="paragraph">
+              <wp:posOffset>8890</wp:posOffset>
+            </wp:positionV>
+            <wp:extent cx="3014414" cy="2705100"/>
+            <wp:effectExtent l="0" t="0" r="0" b="0"/>
+            <wp:wrapNone/>
+            <wp:docPr id="6" name="Picture 6"/>
+            <wp:cNvGraphicFramePr>
+              <a:graphicFrameLocks xmlns:a="http://schemas.openxmlformats.org/drawingml/2006/main" noChangeAspect="1"/>
+            </wp:cNvGraphicFramePr>
+            <a:graphic xmlns:a="http://schemas.openxmlformats.org/drawingml/2006/main">
+              <a:graphicData uri="http://schemas.openxmlformats.org/drawingml/2006/picture">
+                <pic:pic xmlns:pic="http://schemas.openxmlformats.org/drawingml/2006/picture">
+                  <pic:nvPicPr>
+                    <pic:cNvPr id="6" name="Networking.drawio2.png"/>
+                    <pic:cNvPicPr/>
+                  </pic:nvPicPr>
+                  <pic:blipFill>
+                    <a:blip r:embed="rId10">
+                      <a:extLst>
+                        <a:ext uri="{28A0092B-C50C-407E-A947-70E740481C1C}">
+                          <a14:useLocalDpi xmlns:a14="http://schemas.microsoft.com/office/drawing/2010/main" val="0"/>
+                        </a:ext>
+                      </a:extLst>
+                    </a:blip>
+                    <a:stretch>
+                      <a:fillRect/>
+                    </a:stretch>
+                  </pic:blipFill>
+                  <pic:spPr>
+                    <a:xfrm>
+                      <a:off x="0" y="0"/>
+                      <a:ext cx="3014414" cy="2705100"/>
+                    </a:xfrm>
+                    <a:prstGeom prst="rect">
+                      <a:avLst/>
+                    </a:prstGeom>
+                  </pic:spPr>
+                </pic:pic>
+              </a:graphicData>
+            </a:graphic>
+            <wp14:sizeRelH relativeFrom="margin">
+              <wp14:pctWidth>0</wp14:pctWidth>
+            </wp14:sizeRelH>
+            <wp14:sizeRelV relativeFrom="margin">
+              <wp14:pctHeight>0</wp14:pctHeight>
+            </wp14:sizeRelV>
+          </wp:anchor>
+        </w:drawing>
+      </w:r>
+      <w:r>
+        <w:rPr>
+          <w:noProof/>
+          <w:sz w:val="24"/>
+          <w:szCs w:val="24"/>
+          <w:lang w:eastAsia="en-GB"/>
+        </w:rPr>
+        <w:drawing>
+          <wp:anchor distT="0" distB="0" distL="114300" distR="114300" simplePos="0" relativeHeight="251659264" behindDoc="0" locked="0" layoutInCell="1" allowOverlap="1" wp14:anchorId="6B3FC645" wp14:editId="08A636A9">
+            <wp:simplePos x="0" y="0"/>
+            <wp:positionH relativeFrom="margin">
+              <wp:align>left</wp:align>
+            </wp:positionH>
+            <wp:positionV relativeFrom="paragraph">
+              <wp:posOffset>-427</wp:posOffset>
+            </wp:positionV>
+            <wp:extent cx="2865981" cy="2638425"/>
+            <wp:effectExtent l="0" t="0" r="0" b="0"/>
+            <wp:wrapNone/>
+            <wp:docPr id="4" name="Picture 4"/>
+            <wp:cNvGraphicFramePr>
+              <a:graphicFrameLocks xmlns:a="http://schemas.openxmlformats.org/drawingml/2006/main" noChangeAspect="1"/>
+            </wp:cNvGraphicFramePr>
+            <a:graphic xmlns:a="http://schemas.openxmlformats.org/drawingml/2006/main">
+              <a:graphicData uri="http://schemas.openxmlformats.org/drawingml/2006/picture">
+                <pic:pic xmlns:pic="http://schemas.openxmlformats.org/drawingml/2006/picture">
+                  <pic:nvPicPr>
+                    <pic:cNvPr id="4" name="Networking.drawio.png"/>
+                    <pic:cNvPicPr/>
+                  </pic:nvPicPr>
+                  <pic:blipFill>
+                    <a:blip r:embed="rId11">
+                      <a:extLst>
+                        <a:ext uri="{28A0092B-C50C-407E-A947-70E740481C1C}">
+                          <a14:useLocalDpi xmlns:a14="http://schemas.microsoft.com/office/drawing/2010/main" val="0"/>
+                        </a:ext>
+                      </a:extLst>
+                    </a:blip>
+                    <a:stretch>
+                      <a:fillRect/>
+                    </a:stretch>
+                  </pic:blipFill>
+                  <pic:spPr>
+                    <a:xfrm>
+                      <a:off x="0" y="0"/>
+                      <a:ext cx="2865981" cy="2638425"/>
+                    </a:xfrm>
+                    <a:prstGeom prst="rect">
+                      <a:avLst/>
+                    </a:prstGeom>
+                  </pic:spPr>
+                </pic:pic>
+              </a:graphicData>
+            </a:graphic>
+          </wp:anchor>
+        </w:drawing>
+      </w:r>
+    </w:p>
+    <w:p>
+      <w:pPr>
+        <w:pStyle w:val="ListParagraph"/>
+        <w:rPr>
+          <w:sz w:val="24"/>
+          <w:szCs w:val="24"/>
+          <w:lang w:val="en-US"/>
+        </w:rPr>
+      </w:pPr>
+    </w:p>
+    <w:p>
+      <w:pPr>
+        <w:pStyle w:val="ListParagraph"/>
+        <w:rPr>
+          <w:sz w:val="24"/>
+          <w:szCs w:val="24"/>
+          <w:lang w:val="en-US"/>
+        </w:rPr>
+      </w:pPr>
+    </w:p>
+    <w:p>
+      <w:pPr>
+        <w:pStyle w:val="ListParagraph"/>
+        <w:rPr>
+          <w:sz w:val="24"/>
+          <w:szCs w:val="24"/>
+          <w:lang w:val="en-US"/>
+        </w:rPr>
+      </w:pPr>
+    </w:p>
+    <w:p>
+      <w:pPr>
+        <w:pStyle w:val="ListParagraph"/>
+        <w:rPr>
+          <w:sz w:val="24"/>
+          <w:szCs w:val="24"/>
+          <w:lang w:val="en-US"/>
+        </w:rPr>
+      </w:pPr>
+    </w:p>
+    <w:p>
+      <w:pPr>
+        <w:pStyle w:val="ListParagraph"/>
+        <w:rPr>
+          <w:sz w:val="24"/>
+          <w:szCs w:val="24"/>
+          <w:lang w:val="en-US"/>
+        </w:rPr>
+      </w:pPr>
+    </w:p>
+    <w:p>
+      <w:pPr>
+        <w:pStyle w:val="ListParagraph"/>
+        <w:rPr>
+          <w:sz w:val="24"/>
+          <w:szCs w:val="24"/>
+          <w:lang w:val="en-US"/>
+        </w:rPr>
+      </w:pPr>
+    </w:p>
+    <w:p>
+      <w:pPr>
+        <w:pStyle w:val="ListParagraph"/>
+        <w:rPr>
+          <w:sz w:val="24"/>
+          <w:szCs w:val="24"/>
+          <w:lang w:val="en-US"/>
+        </w:rPr>
+      </w:pPr>
+    </w:p>
+    <w:p>
+      <w:pPr>
+        <w:pStyle w:val="ListParagraph"/>
+        <w:rPr>
+          <w:sz w:val="24"/>
+          <w:szCs w:val="24"/>
+          <w:lang w:val="en-US"/>
+        </w:rPr>
+      </w:pPr>
+    </w:p>
+    <w:p>
+      <w:pPr>
+        <w:pStyle w:val="ListParagraph"/>
+        <w:rPr>
+          <w:sz w:val="24"/>
+          <w:szCs w:val="24"/>
+          <w:lang w:val="en-US"/>
+        </w:rPr>
+      </w:pPr>
+    </w:p>
+    <w:p>
+      <w:pPr>
+        <w:pStyle w:val="ListParagraph"/>
+        <w:rPr>
+          <w:sz w:val="24"/>
+          <w:szCs w:val="24"/>
+          <w:lang w:val="en-US"/>
+        </w:rPr>
+      </w:pPr>
+    </w:p>
+    <w:p>
+      <w:pPr>
+        <w:pStyle w:val="ListParagraph"/>
+        <w:rPr>
+          <w:sz w:val="24"/>
+          <w:szCs w:val="24"/>
+          <w:lang w:val="en-US"/>
+        </w:rPr>
+      </w:pPr>
+    </w:p>
+    <w:p>
+      <w:pPr>
+        <w:pStyle w:val="ListParagraph"/>
+        <w:rPr>
+          <w:sz w:val="24"/>
+          <w:szCs w:val="24"/>
+          <w:lang w:val="en-US"/>
+        </w:rPr>
+      </w:pPr>
+    </w:p>
+    <w:p>
+      <w:pPr>
+        <w:pStyle w:val="ListParagraph"/>
+        <w:rPr>
+          <w:sz w:val="24"/>
+          <w:szCs w:val="24"/>
+          <w:lang w:val="en-US"/>
+        </w:rPr>
+      </w:pPr>
+    </w:p>
+    <w:p>
+      <w:pPr>
+        <w:pStyle w:val="ListParagraph"/>
+        <w:rPr>
+          <w:sz w:val="24"/>
+          <w:szCs w:val="24"/>
+          <w:lang w:val="en-US"/>
+        </w:rPr>
+      </w:pPr>
+      <w:r>
+        <w:rPr>
+          <w:noProof/>
+          <w:sz w:val="24"/>
+          <w:szCs w:val="24"/>
+          <w:lang w:eastAsia="en-GB"/>
+        </w:rPr>
+        <w:lastRenderedPageBreak/>
+        <w:drawing>
+          <wp:anchor distT="0" distB="0" distL="114300" distR="114300" simplePos="0" relativeHeight="251661312" behindDoc="0" locked="0" layoutInCell="1" allowOverlap="1" wp14:anchorId="251782DB" wp14:editId="1203C28F">
+            <wp:simplePos x="0" y="0"/>
+            <wp:positionH relativeFrom="margin">
+              <wp:align>center</wp:align>
+            </wp:positionH>
+            <wp:positionV relativeFrom="paragraph">
+              <wp:posOffset>390525</wp:posOffset>
+            </wp:positionV>
+            <wp:extent cx="3762791" cy="3209925"/>
+            <wp:effectExtent l="0" t="0" r="9525" b="0"/>
+            <wp:wrapNone/>
+            <wp:docPr id="7" name="Picture 7"/>
+            <wp:cNvGraphicFramePr>
+              <a:graphicFrameLocks xmlns:a="http://schemas.openxmlformats.org/drawingml/2006/main" noChangeAspect="1"/>
+            </wp:cNvGraphicFramePr>
+            <a:graphic xmlns:a="http://schemas.openxmlformats.org/drawingml/2006/main">
+              <a:graphicData uri="http://schemas.openxmlformats.org/drawingml/2006/picture">
+                <pic:pic xmlns:pic="http://schemas.openxmlformats.org/drawingml/2006/picture">
+                  <pic:nvPicPr>
+                    <pic:cNvPr id="7" name="ClientSide.drawio.png"/>
+                    <pic:cNvPicPr/>
+                  </pic:nvPicPr>
+                  <pic:blipFill>
+                    <a:blip r:embed="rId12">
+                      <a:extLst>
+                        <a:ext uri="{28A0092B-C50C-407E-A947-70E740481C1C}">
+                          <a14:useLocalDpi xmlns:a14="http://schemas.microsoft.com/office/drawing/2010/main" val="0"/>
+                        </a:ext>
+                      </a:extLst>
+                    </a:blip>
+                    <a:stretch>
+                      <a:fillRect/>
+                    </a:stretch>
+                  </pic:blipFill>
+                  <pic:spPr>
+                    <a:xfrm>
+                      <a:off x="0" y="0"/>
+                      <a:ext cx="3762791" cy="3209925"/>
+                    </a:xfrm>
+                    <a:prstGeom prst="rect">
+                      <a:avLst/>
+                    </a:prstGeom>
+                  </pic:spPr>
+                </pic:pic>
+              </a:graphicData>
+            </a:graphic>
+          </wp:anchor>
+        </w:drawing>
+      </w:r>
+      <w:proofErr w:type="spellStart"/>
+      <w:r>
+        <w:rPr>
+          <w:sz w:val="24"/>
+          <w:szCs w:val="24"/>
+          <w:lang w:val="en-US"/>
+        </w:rPr>
+        <w:t>ClientGame</w:t>
+      </w:r>
+      <w:proofErr w:type="spellEnd"/>
+      <w:r>
+        <w:rPr>
+          <w:sz w:val="24"/>
+          <w:szCs w:val="24"/>
+          <w:lang w:val="en-US"/>
+        </w:rPr>
+        <w:t xml:space="preserve"> use Singleton pattern because there is only one game instance when the player runs the </w:t>
+      </w:r>
+      <w:r>
+        <w:rPr>
+          <w:sz w:val="24"/>
+          <w:szCs w:val="24"/>
+          <w:lang w:val="en-US"/>
+        </w:rPr>
+        <w:t xml:space="preserve">Client </w:t>
+      </w:r>
+      <w:r>
+        <w:rPr>
+          <w:sz w:val="24"/>
+          <w:szCs w:val="24"/>
+          <w:lang w:val="en-US"/>
+        </w:rPr>
+        <w:t>project.</w:t>
+      </w:r>
+    </w:p>
+    <w:p>
+      <w:pPr>
+        <w:pStyle w:val="ListParagraph"/>
+        <w:rPr>
+          <w:sz w:val="24"/>
+          <w:szCs w:val="24"/>
+          <w:lang w:val="en-US"/>
+        </w:rPr>
+      </w:pPr>
+    </w:p>
+    <w:p>
+      <w:pPr>
+        <w:pStyle w:val="ListParagraph"/>
+        <w:rPr>
+          <w:sz w:val="24"/>
+          <w:szCs w:val="24"/>
+          <w:lang w:val="en-US"/>
+        </w:rPr>
+      </w:pPr>
+    </w:p>
+    <w:p>
+      <w:pPr>
+        <w:pStyle w:val="ListParagraph"/>
+        <w:rPr>
+          <w:sz w:val="24"/>
+          <w:szCs w:val="24"/>
+          <w:lang w:val="en-US"/>
+        </w:rPr>
+      </w:pPr>
+    </w:p>
+    <w:p>
+      <w:pPr>
+        <w:pStyle w:val="ListParagraph"/>
+        <w:rPr>
+          <w:sz w:val="24"/>
+          <w:szCs w:val="24"/>
+          <w:lang w:val="en-US"/>
+        </w:rPr>
+      </w:pPr>
+    </w:p>
+    <w:p>
+      <w:pPr>
+        <w:pStyle w:val="ListParagraph"/>
+        <w:rPr>
+          <w:sz w:val="24"/>
+          <w:szCs w:val="24"/>
+          <w:lang w:val="en-US"/>
+        </w:rPr>
+      </w:pPr>
+    </w:p>
+    <w:p>
+      <w:pPr>
+        <w:pStyle w:val="ListParagraph"/>
+        <w:rPr>
+          <w:sz w:val="24"/>
+          <w:szCs w:val="24"/>
+          <w:lang w:val="en-US"/>
+        </w:rPr>
+      </w:pPr>
+    </w:p>
+    <w:p>
+      <w:pPr>
+        <w:pStyle w:val="ListParagraph"/>
+        <w:rPr>
+          <w:sz w:val="24"/>
+          <w:szCs w:val="24"/>
+          <w:lang w:val="en-US"/>
+        </w:rPr>
+      </w:pPr>
+    </w:p>
+    <w:p>
+      <w:pPr>
+        <w:pStyle w:val="ListParagraph"/>
+        <w:rPr>
+          <w:sz w:val="24"/>
+          <w:szCs w:val="24"/>
+          <w:lang w:val="en-US"/>
+        </w:rPr>
+      </w:pPr>
+    </w:p>
+    <w:p>
+      <w:pPr>
+        <w:pStyle w:val="ListParagraph"/>
+        <w:rPr>
+          <w:sz w:val="24"/>
+          <w:szCs w:val="24"/>
+          <w:lang w:val="en-US"/>
+        </w:rPr>
+      </w:pPr>
+    </w:p>
+    <w:p>
+      <w:pPr>
+        <w:pStyle w:val="ListParagraph"/>
+        <w:rPr>
+          <w:sz w:val="24"/>
+          <w:szCs w:val="24"/>
+          <w:lang w:val="en-US"/>
+        </w:rPr>
+      </w:pPr>
+    </w:p>
+    <w:p>
+      <w:pPr>
+        <w:pStyle w:val="ListParagraph"/>
+        <w:rPr>
+          <w:sz w:val="24"/>
+          <w:szCs w:val="24"/>
+          <w:lang w:val="en-US"/>
+        </w:rPr>
+      </w:pPr>
+    </w:p>
+    <w:p>
+      <w:pPr>
+        <w:pStyle w:val="ListParagraph"/>
+        <w:rPr>
+          <w:sz w:val="24"/>
+          <w:szCs w:val="24"/>
+          <w:lang w:val="en-US"/>
+        </w:rPr>
+      </w:pPr>
+    </w:p>
+    <w:p>
+      <w:pPr>
+        <w:pStyle w:val="ListParagraph"/>
+        <w:rPr>
+          <w:sz w:val="24"/>
+          <w:szCs w:val="24"/>
+          <w:lang w:val="en-US"/>
+        </w:rPr>
+      </w:pPr>
+    </w:p>
+    <w:p>
+      <w:pPr>
+        <w:pStyle w:val="ListParagraph"/>
+        <w:rPr>
+          <w:sz w:val="24"/>
+          <w:szCs w:val="24"/>
+          <w:lang w:val="en-US"/>
+        </w:rPr>
+      </w:pPr>
+    </w:p>
+    <w:p>
+      <w:pPr>
+        <w:pStyle w:val="ListParagraph"/>
+        <w:rPr>
+          <w:sz w:val="24"/>
+          <w:szCs w:val="24"/>
+          <w:lang w:val="en-US"/>
+        </w:rPr>
+      </w:pPr>
+    </w:p>
+    <w:p>
+      <w:pPr>
+        <w:rPr>
+          <w:sz w:val="24"/>
+          <w:szCs w:val="24"/>
+          <w:lang w:val="en-US"/>
+        </w:rPr>
+      </w:pPr>
+    </w:p>
+    <w:p>
+      <w:pPr>
+        <w:pStyle w:val="ListParagraph"/>
+        <w:numPr>
+          <w:ilvl w:val="0"/>
+          <w:numId w:val="2"/>
+        </w:numPr>
+        <w:rPr>
+          <w:sz w:val="24"/>
+          <w:szCs w:val="24"/>
+          <w:lang w:val="en-US"/>
+        </w:rPr>
+      </w:pPr>
+      <w:r>
+        <w:rPr>
+          <w:sz w:val="24"/>
+          <w:szCs w:val="24"/>
+          <w:lang w:val="en-US"/>
+        </w:rPr>
+        <w:t>Factory pattern</w:t>
+      </w:r>
+    </w:p>
+    <w:p>
+      <w:pPr>
+        <w:pStyle w:val="ListParagraph"/>
+        <w:rPr>
+          <w:sz w:val="24"/>
+          <w:szCs w:val="24"/>
+          <w:lang w:val="en-US"/>
+        </w:rPr>
+      </w:pPr>
+      <w:r>
+        <w:rPr>
+          <w:sz w:val="24"/>
+          <w:szCs w:val="24"/>
+          <w:lang w:val="en-US"/>
+        </w:rPr>
+        <w:t xml:space="preserve">The Card class is the factory that responsible for creating different type of card. Whenever a Deck need to add any kind of card it will ask the Card class to create </w:t>
+      </w:r>
+    </w:p>
+    <w:p>
+      <w:pPr>
+        <w:pStyle w:val="ListParagraph"/>
+        <w:rPr>
+          <w:sz w:val="24"/>
+          <w:szCs w:val="24"/>
+          <w:lang w:val="en-US"/>
+        </w:rPr>
+      </w:pPr>
+      <w:r>
+        <w:rPr>
+          <w:noProof/>
+          <w:sz w:val="24"/>
+          <w:szCs w:val="24"/>
+          <w:lang w:eastAsia="en-GB"/>
+        </w:rPr>
+        <w:drawing>
+          <wp:inline distT="0" distB="0" distL="0" distR="0">
+            <wp:extent cx="5320145" cy="2664788"/>
+            <wp:effectExtent l="0" t="0" r="0" b="2540"/>
+            <wp:docPr id="8" name="Picture 8"/>
+            <wp:cNvGraphicFramePr>
+              <a:graphicFrameLocks xmlns:a="http://schemas.openxmlformats.org/drawingml/2006/main" noChangeAspect="1"/>
+            </wp:cNvGraphicFramePr>
+            <a:graphic xmlns:a="http://schemas.openxmlformats.org/drawingml/2006/main">
+              <a:graphicData uri="http://schemas.openxmlformats.org/drawingml/2006/picture">
+                <pic:pic xmlns:pic="http://schemas.openxmlformats.org/drawingml/2006/picture">
+                  <pic:nvPicPr>
+                    <pic:cNvPr id="8" name="Dependency.drawio.png"/>
+                    <pic:cNvPicPr/>
+                  </pic:nvPicPr>
+                  <pic:blipFill>
+                    <a:blip r:embed="rId13">
+                      <a:extLst>
+                        <a:ext uri="{28A0092B-C50C-407E-A947-70E740481C1C}">
+                          <a14:useLocalDpi xmlns:a14="http://schemas.microsoft.com/office/drawing/2010/main" val="0"/>
+                        </a:ext>
+                      </a:extLst>
+                    </a:blip>
+                    <a:stretch>
+                      <a:fillRect/>
+                    </a:stretch>
+                  </pic:blipFill>
+                  <pic:spPr>
+                    <a:xfrm>
+                      <a:off x="0" y="0"/>
+                      <a:ext cx="5330887" cy="2670169"/>
+                    </a:xfrm>
+                    <a:prstGeom prst="rect">
+                      <a:avLst/>
+                    </a:prstGeom>
+                  </pic:spPr>
+                </pic:pic>
+              </a:graphicData>
+            </a:graphic>
+          </wp:inline>
+        </w:drawing>
+      </w:r>
+    </w:p>
+    <w:p>
+      <w:pPr>
+        <w:pStyle w:val="ListParagraph"/>
+        <w:rPr>
+          <w:sz w:val="24"/>
+          <w:szCs w:val="24"/>
+          <w:lang w:val="en-US"/>
+        </w:rPr>
+      </w:pPr>
+    </w:p>
+    <w:p>
+      <w:pPr>
+        <w:pStyle w:val="ListParagraph"/>
+        <w:numPr>
+          <w:ilvl w:val="0"/>
+          <w:numId w:val="2"/>
+        </w:numPr>
+        <w:rPr>
+          <w:sz w:val="24"/>
+          <w:szCs w:val="24"/>
+          <w:lang w:val="en-US"/>
+        </w:rPr>
+      </w:pPr>
+      <w:r>
+        <w:rPr>
+          <w:sz w:val="24"/>
+          <w:szCs w:val="24"/>
+          <w:lang w:val="en-US"/>
+        </w:rPr>
+        <w:t>State Pattern</w:t>
+      </w:r>
+    </w:p>
+    <w:p>
+      <w:pPr>
+        <w:pStyle w:val="ListParagraph"/>
+        <w:rPr>
+          <w:sz w:val="24"/>
+          <w:szCs w:val="24"/>
+          <w:lang w:val="en-US"/>
+        </w:rPr>
+      </w:pPr>
+      <w:r>
+        <w:rPr>
+          <w:sz w:val="24"/>
+          <w:szCs w:val="24"/>
+          <w:lang w:val="en-US"/>
+        </w:rPr>
+        <w:t xml:space="preserve">The Screen will have different state and when </w:t>
+      </w:r>
+      <w:r>
+        <w:rPr>
+          <w:sz w:val="24"/>
+          <w:szCs w:val="24"/>
+          <w:lang w:val="en-US"/>
+        </w:rPr>
+        <w:t xml:space="preserve">it needs to change its state the </w:t>
+      </w:r>
+      <w:proofErr w:type="spellStart"/>
+      <w:r>
+        <w:rPr>
+          <w:sz w:val="24"/>
+          <w:szCs w:val="24"/>
+          <w:lang w:val="en-US"/>
+        </w:rPr>
+        <w:t>ChageState</w:t>
+      </w:r>
+      <w:proofErr w:type="spellEnd"/>
+      <w:r>
+        <w:rPr>
+          <w:sz w:val="24"/>
+          <w:szCs w:val="24"/>
+          <w:lang w:val="en-US"/>
+        </w:rPr>
+        <w:t xml:space="preserve"> Method will be called.</w:t>
+      </w:r>
+    </w:p>
+    <w:p>
+      <w:pPr>
+        <w:pStyle w:val="ListParagraph"/>
+        <w:rPr>
+          <w:sz w:val="24"/>
+          <w:szCs w:val="24"/>
+          <w:lang w:val="en-US"/>
+        </w:rPr>
+      </w:pPr>
+      <w:r>
+        <w:rPr>
+          <w:noProof/>
+          <w:sz w:val="24"/>
+          <w:szCs w:val="24"/>
+          <w:lang w:eastAsia="en-GB"/>
+        </w:rPr>
+        <w:lastRenderedPageBreak/>
+        <w:drawing>
+          <wp:inline distT="0" distB="0" distL="0" distR="0">
+            <wp:extent cx="5731510" cy="2466975"/>
+            <wp:effectExtent l="0" t="0" r="2540" b="9525"/>
+            <wp:docPr id="10" name="Picture 10"/>
+            <wp:cNvGraphicFramePr>
+              <a:graphicFrameLocks xmlns:a="http://schemas.openxmlformats.org/drawingml/2006/main" noChangeAspect="1"/>
+            </wp:cNvGraphicFramePr>
+            <a:graphic xmlns:a="http://schemas.openxmlformats.org/drawingml/2006/main">
+              <a:graphicData uri="http://schemas.openxmlformats.org/drawingml/2006/picture">
+                <pic:pic xmlns:pic="http://schemas.openxmlformats.org/drawingml/2006/picture">
+                  <pic:nvPicPr>
+                    <pic:cNvPr id="10" name="Untitled Diagram.drawio.png"/>
+                    <pic:cNvPicPr/>
+                  </pic:nvPicPr>
+                  <pic:blipFill>
+                    <a:blip r:embed="rId14">
+                      <a:extLst>
+                        <a:ext uri="{28A0092B-C50C-407E-A947-70E740481C1C}">
+                          <a14:useLocalDpi xmlns:a14="http://schemas.microsoft.com/office/drawing/2010/main" val="0"/>
+                        </a:ext>
+                      </a:extLst>
+                    </a:blip>
+                    <a:stretch>
+                      <a:fillRect/>
+                    </a:stretch>
+                  </pic:blipFill>
+                  <pic:spPr>
+                    <a:xfrm>
+                      <a:off x="0" y="0"/>
+                      <a:ext cx="5731510" cy="2466975"/>
+                    </a:xfrm>
+                    <a:prstGeom prst="rect">
+                      <a:avLst/>
+                    </a:prstGeom>
+                  </pic:spPr>
+                </pic:pic>
+              </a:graphicData>
+            </a:graphic>
+          </wp:inline>
+        </w:drawing>
+      </w:r>
+    </w:p>
+    <w:p>
+      <w:pPr>
+        <w:pStyle w:val="ListParagraph"/>
+        <w:numPr>
+          <w:ilvl w:val="0"/>
+          <w:numId w:val="2"/>
+        </w:numPr>
+        <w:rPr>
+          <w:sz w:val="24"/>
+          <w:szCs w:val="24"/>
+          <w:lang w:val="en-US"/>
+        </w:rPr>
+      </w:pPr>
+      <w:r>
+        <w:rPr>
+          <w:sz w:val="24"/>
+          <w:szCs w:val="24"/>
+          <w:lang w:val="en-US"/>
+        </w:rPr>
+        <w:t>Adapter pattern</w:t>
+      </w:r>
+    </w:p>
+    <w:p>
+      <w:pPr>
+        <w:pStyle w:val="ListParagraph"/>
+        <w:rPr>
+          <w:sz w:val="24"/>
+          <w:szCs w:val="24"/>
+          <w:lang w:val="en-US"/>
+        </w:rPr>
+      </w:pPr>
+      <w:r>
+        <w:rPr>
+          <w:sz w:val="24"/>
+          <w:szCs w:val="24"/>
+          <w:lang w:val="en-US"/>
+        </w:rPr>
+        <w:t xml:space="preserve">Client project use a GUI adapter to access to </w:t>
+      </w:r>
+      <w:proofErr w:type="spellStart"/>
+      <w:r>
+        <w:rPr>
+          <w:sz w:val="24"/>
+          <w:szCs w:val="24"/>
+          <w:lang w:val="en-US"/>
+        </w:rPr>
+        <w:t>Splashkit</w:t>
+      </w:r>
+      <w:proofErr w:type="spellEnd"/>
+      <w:r>
+        <w:rPr>
+          <w:sz w:val="24"/>
+          <w:szCs w:val="24"/>
+          <w:lang w:val="en-US"/>
+        </w:rPr>
+        <w:t xml:space="preserve"> library</w:t>
       </w:r>
       <w:bookmarkStart w:id="0" w:name="_GoBack"/>
       <w:bookmarkEnd w:id="0"/>
+    </w:p>
+    <w:p>
+      <w:pPr>
+        <w:pStyle w:val="ListParagraph"/>
+        <w:rPr>
+          <w:sz w:val="24"/>
+          <w:szCs w:val="24"/>
+          <w:lang w:val="en-US"/>
+        </w:rPr>
+      </w:pPr>
+      <w:r>
+        <w:rPr>
+          <w:noProof/>
+          <w:sz w:val="24"/>
+          <w:szCs w:val="24"/>
+          <w:lang w:eastAsia="en-GB"/>
+        </w:rPr>
+        <w:drawing>
+          <wp:inline distT="0" distB="0" distL="0" distR="0">
+            <wp:extent cx="5731510" cy="3427095"/>
+            <wp:effectExtent l="0" t="0" r="2540" b="1905"/>
+            <wp:docPr id="12" name="Picture 12"/>
+            <wp:cNvGraphicFramePr>
+              <a:graphicFrameLocks xmlns:a="http://schemas.openxmlformats.org/drawingml/2006/main" noChangeAspect="1"/>
+            </wp:cNvGraphicFramePr>
+            <a:graphic xmlns:a="http://schemas.openxmlformats.org/drawingml/2006/main">
+              <a:graphicData uri="http://schemas.openxmlformats.org/drawingml/2006/picture">
+                <pic:pic xmlns:pic="http://schemas.openxmlformats.org/drawingml/2006/picture">
+                  <pic:nvPicPr>
+                    <pic:cNvPr id="12" name="adapter.png"/>
+                    <pic:cNvPicPr/>
+                  </pic:nvPicPr>
+                  <pic:blipFill>
+                    <a:blip r:embed="rId15">
+                      <a:extLst>
+                        <a:ext uri="{28A0092B-C50C-407E-A947-70E740481C1C}">
+                          <a14:useLocalDpi xmlns:a14="http://schemas.microsoft.com/office/drawing/2010/main" val="0"/>
+                        </a:ext>
+                      </a:extLst>
+                    </a:blip>
+                    <a:stretch>
+                      <a:fillRect/>
+                    </a:stretch>
+                  </pic:blipFill>
+                  <pic:spPr>
+                    <a:xfrm>
+                      <a:off x="0" y="0"/>
+                      <a:ext cx="5731510" cy="3427095"/>
+                    </a:xfrm>
+                    <a:prstGeom prst="rect">
+                      <a:avLst/>
+                    </a:prstGeom>
+                  </pic:spPr>
+                </pic:pic>
+              </a:graphicData>
+            </a:graphic>
+          </wp:inline>
+        </w:drawing>
+      </w:r>
     </w:p>
     <w:sectPr>
       <w:pgSz w:w="11906" w:h="16838"/>
@@ -659,6 +1912,218 @@
     </w:sectPr>
   </w:body>
 </w:document>
+</file>
+
+<file path=word/numbering.xml><?xml version="1.0" encoding="utf-8"?>
+<w:numbering xmlns:wpc="http://schemas.microsoft.com/office/word/2010/wordprocessingCanvas" xmlns:cx="http://schemas.microsoft.com/office/drawing/2014/chartex" xmlns:mc="http://schemas.openxmlformats.org/markup-compatibility/2006" xmlns:o="urn:schemas-microsoft-com:office:office" xmlns:r="http://schemas.openxmlformats.org/officeDocument/2006/relationships" xmlns:m="http://schemas.openxmlformats.org/officeDocument/2006/math" xmlns:v="urn:schemas-microsoft-com:vml" xmlns:wp14="http://schemas.microsoft.com/office/word/2010/wordprocessingDrawing" xmlns:wp="http://schemas.openxmlformats.org/drawingml/2006/wordprocessingDrawing" xmlns:w10="urn:schemas-microsoft-com:office:word" xmlns:w="http://schemas.openxmlformats.org/wordprocessingml/2006/main" xmlns:w14="http://schemas.microsoft.com/office/word/2010/wordml" xmlns:w15="http://schemas.microsoft.com/office/word/2012/wordml" xmlns:w16se="http://schemas.microsoft.com/office/word/2015/wordml/symex" xmlns:wpg="http://schemas.microsoft.com/office/word/2010/wordprocessingGroup" xmlns:wpi="http://schemas.microsoft.com/office/word/2010/wordprocessingInk" xmlns:wne="http://schemas.microsoft.com/office/word/2006/wordml" xmlns:wps="http://schemas.microsoft.com/office/word/2010/wordprocessingShape" mc:Ignorable="w14 w15 w16se wp14">
+  <w:abstractNum w:abstractNumId="0" w15:restartNumberingAfterBreak="0">
+    <w:nsid w:val="1EDB6135"/>
+    <w:multiLevelType w:val="hybridMultilevel"/>
+    <w:tmpl w:val="5918868C"/>
+    <w:lvl w:ilvl="0" w:tplc="0809000F">
+      <w:start w:val="1"/>
+      <w:numFmt w:val="decimal"/>
+      <w:lvlText w:val="%1."/>
+      <w:lvlJc w:val="left"/>
+      <w:pPr>
+        <w:ind w:left="720" w:hanging="360"/>
+      </w:pPr>
+      <w:rPr>
+        <w:rFonts w:hint="default"/>
+      </w:rPr>
+    </w:lvl>
+    <w:lvl w:ilvl="1" w:tplc="08090019" w:tentative="1">
+      <w:start w:val="1"/>
+      <w:numFmt w:val="lowerLetter"/>
+      <w:lvlText w:val="%2."/>
+      <w:lvlJc w:val="left"/>
+      <w:pPr>
+        <w:ind w:left="1440" w:hanging="360"/>
+      </w:pPr>
+    </w:lvl>
+    <w:lvl w:ilvl="2" w:tplc="0809001B" w:tentative="1">
+      <w:start w:val="1"/>
+      <w:numFmt w:val="lowerRoman"/>
+      <w:lvlText w:val="%3."/>
+      <w:lvlJc w:val="right"/>
+      <w:pPr>
+        <w:ind w:left="2160" w:hanging="180"/>
+      </w:pPr>
+    </w:lvl>
+    <w:lvl w:ilvl="3" w:tplc="0809000F" w:tentative="1">
+      <w:start w:val="1"/>
+      <w:numFmt w:val="decimal"/>
+      <w:lvlText w:val="%4."/>
+      <w:lvlJc w:val="left"/>
+      <w:pPr>
+        <w:ind w:left="2880" w:hanging="360"/>
+      </w:pPr>
+    </w:lvl>
+    <w:lvl w:ilvl="4" w:tplc="08090019" w:tentative="1">
+      <w:start w:val="1"/>
+      <w:numFmt w:val="lowerLetter"/>
+      <w:lvlText w:val="%5."/>
+      <w:lvlJc w:val="left"/>
+      <w:pPr>
+        <w:ind w:left="3600" w:hanging="360"/>
+      </w:pPr>
+    </w:lvl>
+    <w:lvl w:ilvl="5" w:tplc="0809001B" w:tentative="1">
+      <w:start w:val="1"/>
+      <w:numFmt w:val="lowerRoman"/>
+      <w:lvlText w:val="%6."/>
+      <w:lvlJc w:val="right"/>
+      <w:pPr>
+        <w:ind w:left="4320" w:hanging="180"/>
+      </w:pPr>
+    </w:lvl>
+    <w:lvl w:ilvl="6" w:tplc="0809000F" w:tentative="1">
+      <w:start w:val="1"/>
+      <w:numFmt w:val="decimal"/>
+      <w:lvlText w:val="%7."/>
+      <w:lvlJc w:val="left"/>
+      <w:pPr>
+        <w:ind w:left="5040" w:hanging="360"/>
+      </w:pPr>
+    </w:lvl>
+    <w:lvl w:ilvl="7" w:tplc="08090019" w:tentative="1">
+      <w:start w:val="1"/>
+      <w:numFmt w:val="lowerLetter"/>
+      <w:lvlText w:val="%8."/>
+      <w:lvlJc w:val="left"/>
+      <w:pPr>
+        <w:ind w:left="5760" w:hanging="360"/>
+      </w:pPr>
+    </w:lvl>
+    <w:lvl w:ilvl="8" w:tplc="0809001B" w:tentative="1">
+      <w:start w:val="1"/>
+      <w:numFmt w:val="lowerRoman"/>
+      <w:lvlText w:val="%9."/>
+      <w:lvlJc w:val="right"/>
+      <w:pPr>
+        <w:ind w:left="6480" w:hanging="180"/>
+      </w:pPr>
+    </w:lvl>
+  </w:abstractNum>
+  <w:abstractNum w:abstractNumId="1" w15:restartNumberingAfterBreak="0">
+    <w:nsid w:val="683809F4"/>
+    <w:multiLevelType w:val="hybridMultilevel"/>
+    <w:tmpl w:val="70C264D2"/>
+    <w:lvl w:ilvl="0" w:tplc="AFBE813C">
+      <w:numFmt w:val="bullet"/>
+      <w:lvlText w:val="-"/>
+      <w:lvlJc w:val="left"/>
+      <w:pPr>
+        <w:ind w:left="720" w:hanging="360"/>
+      </w:pPr>
+      <w:rPr>
+        <w:rFonts w:ascii="Calibri" w:eastAsiaTheme="minorHAnsi" w:hAnsi="Calibri" w:cs="Calibri" w:hint="default"/>
+      </w:rPr>
+    </w:lvl>
+    <w:lvl w:ilvl="1" w:tplc="08090003" w:tentative="1">
+      <w:start w:val="1"/>
+      <w:numFmt w:val="bullet"/>
+      <w:lvlText w:val="o"/>
+      <w:lvlJc w:val="left"/>
+      <w:pPr>
+        <w:ind w:left="1440" w:hanging="360"/>
+      </w:pPr>
+      <w:rPr>
+        <w:rFonts w:ascii="Courier New" w:hAnsi="Courier New" w:cs="Courier New" w:hint="default"/>
+      </w:rPr>
+    </w:lvl>
+    <w:lvl w:ilvl="2" w:tplc="08090005" w:tentative="1">
+      <w:start w:val="1"/>
+      <w:numFmt w:val="bullet"/>
+      <w:lvlText w:val=""/>
+      <w:lvlJc w:val="left"/>
+      <w:pPr>
+        <w:ind w:left="2160" w:hanging="360"/>
+      </w:pPr>
+      <w:rPr>
+        <w:rFonts w:ascii="Wingdings" w:hAnsi="Wingdings" w:hint="default"/>
+      </w:rPr>
+    </w:lvl>
+    <w:lvl w:ilvl="3" w:tplc="08090001" w:tentative="1">
+      <w:start w:val="1"/>
+      <w:numFmt w:val="bullet"/>
+      <w:lvlText w:val=""/>
+      <w:lvlJc w:val="left"/>
+      <w:pPr>
+        <w:ind w:left="2880" w:hanging="360"/>
+      </w:pPr>
+      <w:rPr>
+        <w:rFonts w:ascii="Symbol" w:hAnsi="Symbol" w:hint="default"/>
+      </w:rPr>
+    </w:lvl>
+    <w:lvl w:ilvl="4" w:tplc="08090003" w:tentative="1">
+      <w:start w:val="1"/>
+      <w:numFmt w:val="bullet"/>
+      <w:lvlText w:val="o"/>
+      <w:lvlJc w:val="left"/>
+      <w:pPr>
+        <w:ind w:left="3600" w:hanging="360"/>
+      </w:pPr>
+      <w:rPr>
+        <w:rFonts w:ascii="Courier New" w:hAnsi="Courier New" w:cs="Courier New" w:hint="default"/>
+      </w:rPr>
+    </w:lvl>
+    <w:lvl w:ilvl="5" w:tplc="08090005" w:tentative="1">
+      <w:start w:val="1"/>
+      <w:numFmt w:val="bullet"/>
+      <w:lvlText w:val=""/>
+      <w:lvlJc w:val="left"/>
+      <w:pPr>
+        <w:ind w:left="4320" w:hanging="360"/>
+      </w:pPr>
+      <w:rPr>
+        <w:rFonts w:ascii="Wingdings" w:hAnsi="Wingdings" w:hint="default"/>
+      </w:rPr>
+    </w:lvl>
+    <w:lvl w:ilvl="6" w:tplc="08090001" w:tentative="1">
+      <w:start w:val="1"/>
+      <w:numFmt w:val="bullet"/>
+      <w:lvlText w:val=""/>
+      <w:lvlJc w:val="left"/>
+      <w:pPr>
+        <w:ind w:left="5040" w:hanging="360"/>
+      </w:pPr>
+      <w:rPr>
+        <w:rFonts w:ascii="Symbol" w:hAnsi="Symbol" w:hint="default"/>
+      </w:rPr>
+    </w:lvl>
+    <w:lvl w:ilvl="7" w:tplc="08090003" w:tentative="1">
+      <w:start w:val="1"/>
+      <w:numFmt w:val="bullet"/>
+      <w:lvlText w:val="o"/>
+      <w:lvlJc w:val="left"/>
+      <w:pPr>
+        <w:ind w:left="5760" w:hanging="360"/>
+      </w:pPr>
+      <w:rPr>
+        <w:rFonts w:ascii="Courier New" w:hAnsi="Courier New" w:cs="Courier New" w:hint="default"/>
+      </w:rPr>
+    </w:lvl>
+    <w:lvl w:ilvl="8" w:tplc="08090005" w:tentative="1">
+      <w:start w:val="1"/>
+      <w:numFmt w:val="bullet"/>
+      <w:lvlText w:val=""/>
+      <w:lvlJc w:val="left"/>
+      <w:pPr>
+        <w:ind w:left="6480" w:hanging="360"/>
+      </w:pPr>
+      <w:rPr>
+        <w:rFonts w:ascii="Wingdings" w:hAnsi="Wingdings" w:hint="default"/>
+      </w:rPr>
+    </w:lvl>
+  </w:abstractNum>
+  <w:num w:numId="1">
+    <w:abstractNumId w:val="1"/>
+  </w:num>
+  <w:num w:numId="2">
+    <w:abstractNumId w:val="0"/>
+  </w:num>
+</w:numbering>
 </file>
 
 <file path=word/styles.xml><?xml version="1.0" encoding="utf-8"?>
@@ -1058,7 +2523,6 @@
   <w:style w:type="character" w:default="1" w:styleId="DefaultParagraphFont">
     <w:name w:val="Default Paragraph Font"/>
     <w:uiPriority w:val="1"/>
-    <w:semiHidden/>
     <w:unhideWhenUsed/>
   </w:style>
   <w:style w:type="table" w:default="1" w:styleId="TableNormal">
@@ -1092,6 +2556,17 @@
       <w:color w:val="0563C1" w:themeColor="hyperlink"/>
       <w:u w:val="single"/>
     </w:rPr>
+  </w:style>
+  <w:style w:type="paragraph" w:styleId="ListParagraph">
+    <w:name w:val="List Paragraph"/>
+    <w:basedOn w:val="Normal"/>
+    <w:uiPriority w:val="34"/>
+    <w:qFormat/>
+    <w:rsid w:val="000021CA"/>
+    <w:pPr>
+      <w:ind w:left="720"/>
+      <w:contextualSpacing/>
+    </w:pPr>
   </w:style>
 </w:styles>
 </file>

--- a/Documentation/Design Report.docx
+++ b/Documentation/Design Report.docx
@@ -79,7 +79,25 @@
           <w:szCs w:val="32"/>
           <w:lang w:val="en-US"/>
         </w:rPr>
-        <w:t>Last update: October 3, 2021</w:t>
+        <w:t xml:space="preserve">Last update: October </w:t>
+      </w:r>
+      <w:r>
+        <w:rPr>
+          <w:color w:val="808080" w:themeColor="background1" w:themeShade="80"/>
+          <w:sz w:val="32"/>
+          <w:szCs w:val="32"/>
+          <w:lang w:val="en-US"/>
+        </w:rPr>
+        <w:t>21</w:t>
+      </w:r>
+      <w:r>
+        <w:rPr>
+          <w:color w:val="808080" w:themeColor="background1" w:themeShade="80"/>
+          <w:sz w:val="32"/>
+          <w:szCs w:val="32"/>
+          <w:lang w:val="en-US"/>
+        </w:rPr>
+        <w:t>, 2021</w:t>
       </w:r>
     </w:p>
     <w:p>
@@ -230,9 +248,10 @@
     <w:p>
       <w:pPr>
         <w:rPr>
-          <w:sz w:val="24"/>
-          <w:szCs w:val="24"/>
-          <w:lang w:val="en-US"/>
+          <w:noProof/>
+          <w:sz w:val="24"/>
+          <w:szCs w:val="24"/>
+          <w:lang w:eastAsia="en-GB"/>
         </w:rPr>
       </w:pPr>
       <w:r>
@@ -262,18 +281,28 @@
         </w:rPr>
         <w:t xml:space="preserve"> </w:t>
       </w:r>
-      <w:r>
-        <w:rPr>
+    </w:p>
+    <w:p>
+      <w:pPr>
+        <w:rPr>
+          <w:sz w:val="24"/>
+          <w:szCs w:val="24"/>
+          <w:lang w:val="en-US"/>
+        </w:rPr>
+      </w:pPr>
+      <w:r>
+        <w:rPr>
+          <w:b/>
           <w:noProof/>
           <w:sz w:val="24"/>
           <w:szCs w:val="24"/>
           <w:lang w:eastAsia="en-GB"/>
         </w:rPr>
         <w:drawing>
-          <wp:inline distT="0" distB="0" distL="0" distR="0" wp14:anchorId="3137ACE5" wp14:editId="3FF08FF4">
-            <wp:extent cx="5731510" cy="2626360"/>
-            <wp:effectExtent l="0" t="0" r="2540" b="2540"/>
-            <wp:docPr id="1" name="Picture 1"/>
+          <wp:inline distT="0" distB="0" distL="0" distR="0">
+            <wp:extent cx="5731510" cy="3468370"/>
+            <wp:effectExtent l="0" t="0" r="2540" b="0"/>
+            <wp:docPr id="9" name="Picture 9"/>
             <wp:cNvGraphicFramePr>
               <a:graphicFrameLocks xmlns:a="http://schemas.openxmlformats.org/drawingml/2006/main" noChangeAspect="1"/>
             </wp:cNvGraphicFramePr>
@@ -281,7 +310,7 @@
               <a:graphicData uri="http://schemas.openxmlformats.org/drawingml/2006/picture">
                 <pic:pic xmlns:pic="http://schemas.openxmlformats.org/drawingml/2006/picture">
                   <pic:nvPicPr>
-                    <pic:cNvPr id="1" name="Overall.png"/>
+                    <pic:cNvPr id="9" name="Overall.png"/>
                     <pic:cNvPicPr/>
                   </pic:nvPicPr>
                   <pic:blipFill>
@@ -299,7 +328,7 @@
                   <pic:spPr>
                     <a:xfrm>
                       <a:off x="0" y="0"/>
-                      <a:ext cx="5731510" cy="2626360"/>
+                      <a:ext cx="5731510" cy="3468370"/>
                     </a:xfrm>
                     <a:prstGeom prst="rect">
                       <a:avLst/>
@@ -374,7 +403,23 @@
           <w:szCs w:val="24"/>
           <w:lang w:val="en-US"/>
         </w:rPr>
-        <w:t xml:space="preserve"> and tell the player what to do. The Client will be responsible for helping the actual player interact with the game using CLI or GUI. It tells the player what they got or what they need to do and send</w:t>
+        <w:t xml:space="preserve"> and tell</w:t>
+      </w:r>
+      <w:r>
+        <w:rPr>
+          <w:sz w:val="24"/>
+          <w:szCs w:val="24"/>
+          <w:lang w:val="en-US"/>
+        </w:rPr>
+        <w:t>ing</w:t>
+      </w:r>
+      <w:r>
+        <w:rPr>
+          <w:sz w:val="24"/>
+          <w:szCs w:val="24"/>
+          <w:lang w:val="en-US"/>
+        </w:rPr>
+        <w:t xml:space="preserve"> the player what to do. The Client will be responsible for helping the actual player interact with the game using CLI or GUI. It tells the player what they got or what they need to do and send</w:t>
       </w:r>
       <w:r>
         <w:rPr>
@@ -423,71 +468,72 @@
           <w:szCs w:val="24"/>
           <w:lang w:val="en-US"/>
         </w:rPr>
-        <w:t>This Program is based on a board game called “Exploding Kittens”. The game start with two or more players each will draw a card from the draw pile, if someone draw a “exploding card” they will be eliminated, the winner is the last one who survive. Other cards that are not “exploding card” will help the player reduce the chance they got “Explode”.</w:t>
-      </w:r>
-    </w:p>
-    <w:p>
-      <w:pPr>
-        <w:rPr>
-          <w:sz w:val="24"/>
-          <w:szCs w:val="24"/>
-          <w:lang w:val="en-US"/>
-        </w:rPr>
-      </w:pPr>
-    </w:p>
-    <w:p>
-      <w:pPr>
-        <w:rPr>
-          <w:sz w:val="24"/>
-          <w:szCs w:val="24"/>
-          <w:lang w:val="en-US"/>
-        </w:rPr>
-      </w:pPr>
-    </w:p>
-    <w:p>
-      <w:pPr>
-        <w:rPr>
-          <w:sz w:val="24"/>
-          <w:szCs w:val="24"/>
-          <w:lang w:val="en-US"/>
-        </w:rPr>
-      </w:pPr>
-    </w:p>
-    <w:p>
-      <w:pPr>
-        <w:rPr>
-          <w:sz w:val="24"/>
-          <w:szCs w:val="24"/>
-          <w:lang w:val="en-US"/>
-        </w:rPr>
-      </w:pPr>
-    </w:p>
-    <w:p>
-      <w:pPr>
-        <w:rPr>
-          <w:sz w:val="24"/>
-          <w:szCs w:val="24"/>
-          <w:lang w:val="en-US"/>
-        </w:rPr>
-      </w:pPr>
-    </w:p>
-    <w:p>
-      <w:pPr>
-        <w:rPr>
-          <w:sz w:val="24"/>
-          <w:szCs w:val="24"/>
-          <w:lang w:val="en-US"/>
-        </w:rPr>
-      </w:pPr>
-    </w:p>
-    <w:p>
-      <w:pPr>
-        <w:rPr>
-          <w:sz w:val="24"/>
-          <w:szCs w:val="24"/>
-          <w:lang w:val="en-US"/>
-        </w:rPr>
-      </w:pPr>
+        <w:t>This Program is based on a board game called “Exploding Kittens”. The game start</w:t>
+      </w:r>
+      <w:r>
+        <w:rPr>
+          <w:sz w:val="24"/>
+          <w:szCs w:val="24"/>
+          <w:lang w:val="en-US"/>
+        </w:rPr>
+        <w:t>s</w:t>
+      </w:r>
+      <w:r>
+        <w:rPr>
+          <w:sz w:val="24"/>
+          <w:szCs w:val="24"/>
+          <w:lang w:val="en-US"/>
+        </w:rPr>
+        <w:t xml:space="preserve"> with two or more players each will draw a card from the draw pile, if someone draw</w:t>
+      </w:r>
+      <w:r>
+        <w:rPr>
+          <w:sz w:val="24"/>
+          <w:szCs w:val="24"/>
+          <w:lang w:val="en-US"/>
+        </w:rPr>
+        <w:t>s</w:t>
+      </w:r>
+      <w:r>
+        <w:rPr>
+          <w:sz w:val="24"/>
+          <w:szCs w:val="24"/>
+          <w:lang w:val="en-US"/>
+        </w:rPr>
+        <w:t xml:space="preserve"> a</w:t>
+      </w:r>
+      <w:r>
+        <w:rPr>
+          <w:sz w:val="24"/>
+          <w:szCs w:val="24"/>
+          <w:lang w:val="en-US"/>
+        </w:rPr>
+        <w:t>n</w:t>
+      </w:r>
+      <w:r>
+        <w:rPr>
+          <w:sz w:val="24"/>
+          <w:szCs w:val="24"/>
+          <w:lang w:val="en-US"/>
+        </w:rPr>
+        <w:t xml:space="preserve"> “exploding card” they will be eliminated, the winner is the last one who survive</w:t>
+      </w:r>
+      <w:r>
+        <w:rPr>
+          <w:sz w:val="24"/>
+          <w:szCs w:val="24"/>
+          <w:lang w:val="en-US"/>
+        </w:rPr>
+        <w:t>s</w:t>
+      </w:r>
+      <w:r>
+        <w:rPr>
+          <w:sz w:val="24"/>
+          <w:szCs w:val="24"/>
+          <w:lang w:val="en-US"/>
+        </w:rPr>
+        <w:t>. Other cards that are not “exploding card” will help the player reduce the chance they got “Explode”.</w:t>
+      </w:r>
     </w:p>
     <w:p>
       <w:pPr>
@@ -505,6 +551,7 @@
           <w:szCs w:val="24"/>
           <w:lang w:val="en-US"/>
         </w:rPr>
+        <w:lastRenderedPageBreak/>
         <w:t>I</w:t>
       </w:r>
       <w:r>
@@ -884,7 +931,6 @@
           <w:szCs w:val="24"/>
           <w:lang w:eastAsia="en-GB"/>
         </w:rPr>
-        <w:lastRenderedPageBreak/>
         <w:drawing>
           <wp:inline distT="0" distB="0" distL="0" distR="0">
             <wp:extent cx="5731510" cy="3383280"/>
@@ -942,7 +988,56 @@
           <w:szCs w:val="24"/>
           <w:lang w:val="en-US"/>
         </w:rPr>
-        <w:t>When the player sends a signal to start the game it starts the loop. First, it loops through each player and checks for their turn, while the player’s turn does not end it will keep waiting for the player to send the “draw” request. During this time, player can play any card that they have. After the player send the draw request, their turn will end and that player will receive a card from the draw pile. If they draw an exploding card, they will be exploded and eliminate from the game.</w:t>
+        <w:lastRenderedPageBreak/>
+        <w:t xml:space="preserve">When the player sends a signal to start the game it starts the loop. First, it loops through each player and checks for their turn, while the player’s turn does not end it will keep waiting for the player to send the “draw” request. During this time, </w:t>
+      </w:r>
+      <w:r>
+        <w:rPr>
+          <w:sz w:val="24"/>
+          <w:szCs w:val="24"/>
+          <w:lang w:val="en-US"/>
+        </w:rPr>
+        <w:t xml:space="preserve">the </w:t>
+      </w:r>
+      <w:r>
+        <w:rPr>
+          <w:sz w:val="24"/>
+          <w:szCs w:val="24"/>
+          <w:lang w:val="en-US"/>
+        </w:rPr>
+        <w:t>player can play any card that they have. After the player send</w:t>
+      </w:r>
+      <w:r>
+        <w:rPr>
+          <w:sz w:val="24"/>
+          <w:szCs w:val="24"/>
+          <w:lang w:val="en-US"/>
+        </w:rPr>
+        <w:t>s</w:t>
+      </w:r>
+      <w:r>
+        <w:rPr>
+          <w:sz w:val="24"/>
+          <w:szCs w:val="24"/>
+          <w:lang w:val="en-US"/>
+        </w:rPr>
+        <w:t xml:space="preserve"> the draw request, their turn will end and that player will receive a card from the draw pile. If they draw an exploding card, they will be exploded and eliminate</w:t>
+      </w:r>
+      <w:r>
+        <w:rPr>
+          <w:sz w:val="24"/>
+          <w:szCs w:val="24"/>
+          <w:lang w:val="en-US"/>
+        </w:rPr>
+        <w:t>d</w:t>
+      </w:r>
+      <w:r>
+        <w:rPr>
+          <w:sz w:val="24"/>
+          <w:szCs w:val="24"/>
+          <w:lang w:val="en-US"/>
+        </w:rPr>
+        <w:t xml:space="preserve"> from the game.</w:t>
       </w:r>
     </w:p>
     <w:p>
@@ -1018,15 +1113,63 @@
           <w:szCs w:val="24"/>
           <w:lang w:val="en-US"/>
         </w:rPr>
-        <w:t>Networking Class use Singleton pattern</w:t>
-      </w:r>
-      <w:r>
-        <w:rPr>
-          <w:sz w:val="24"/>
-          <w:szCs w:val="24"/>
-          <w:lang w:val="en-US"/>
-        </w:rPr>
-        <w:t>, as there should only be one network object to manage connection (each belong to the corresponding project Client and Server).</w:t>
+        <w:t>Networking Class</w:t>
+      </w:r>
+      <w:r>
+        <w:rPr>
+          <w:sz w:val="24"/>
+          <w:szCs w:val="24"/>
+          <w:lang w:val="en-US"/>
+        </w:rPr>
+        <w:t>es</w:t>
+      </w:r>
+      <w:r>
+        <w:rPr>
+          <w:sz w:val="24"/>
+          <w:szCs w:val="24"/>
+          <w:lang w:val="en-US"/>
+        </w:rPr>
+        <w:t xml:space="preserve"> use </w:t>
+      </w:r>
+      <w:r>
+        <w:rPr>
+          <w:sz w:val="24"/>
+          <w:szCs w:val="24"/>
+          <w:lang w:val="en-US"/>
+        </w:rPr>
+        <w:t xml:space="preserve">the </w:t>
+      </w:r>
+      <w:r>
+        <w:rPr>
+          <w:sz w:val="24"/>
+          <w:szCs w:val="24"/>
+          <w:lang w:val="en-US"/>
+        </w:rPr>
+        <w:t>Singleton pattern</w:t>
+      </w:r>
+      <w:r>
+        <w:rPr>
+          <w:sz w:val="24"/>
+          <w:szCs w:val="24"/>
+          <w:lang w:val="en-US"/>
+        </w:rPr>
+        <w:t>, as there should only be one network object to manage connection (each belong</w:t>
+      </w:r>
+      <w:r>
+        <w:rPr>
+          <w:sz w:val="24"/>
+          <w:szCs w:val="24"/>
+          <w:lang w:val="en-US"/>
+        </w:rPr>
+        <w:t>s</w:t>
+      </w:r>
+      <w:r>
+        <w:rPr>
+          <w:sz w:val="24"/>
+          <w:szCs w:val="24"/>
+          <w:lang w:val="en-US"/>
+        </w:rPr>
+        <w:t xml:space="preserve"> to the corresponding project Client and Server).</w:t>
       </w:r>
     </w:p>
     <w:p>
@@ -1305,7 +1448,6 @@
           <w:szCs w:val="24"/>
           <w:lang w:eastAsia="en-GB"/>
         </w:rPr>
-        <w:lastRenderedPageBreak/>
         <w:drawing>
           <wp:anchor distT="0" distB="0" distL="114300" distR="114300" simplePos="0" relativeHeight="251661312" behindDoc="0" locked="0" layoutInCell="1" allowOverlap="1" wp14:anchorId="251782DB" wp14:editId="1203C28F">
             <wp:simplePos x="0" y="0"/>
@@ -1372,7 +1514,39 @@
           <w:szCs w:val="24"/>
           <w:lang w:val="en-US"/>
         </w:rPr>
-        <w:t xml:space="preserve"> use Singleton pattern because there is only one game instance when the player runs the </w:t>
+        <w:t xml:space="preserve"> use</w:t>
+      </w:r>
+      <w:r>
+        <w:rPr>
+          <w:sz w:val="24"/>
+          <w:szCs w:val="24"/>
+          <w:lang w:val="en-US"/>
+        </w:rPr>
+        <w:t>s</w:t>
+      </w:r>
+      <w:r>
+        <w:rPr>
+          <w:sz w:val="24"/>
+          <w:szCs w:val="24"/>
+          <w:lang w:val="en-US"/>
+        </w:rPr>
+        <w:t xml:space="preserve"> </w:t>
+      </w:r>
+      <w:r>
+        <w:rPr>
+          <w:sz w:val="24"/>
+          <w:szCs w:val="24"/>
+          <w:lang w:val="en-US"/>
+        </w:rPr>
+        <w:t xml:space="preserve">the </w:t>
+      </w:r>
+      <w:r>
+        <w:rPr>
+          <w:sz w:val="24"/>
+          <w:szCs w:val="24"/>
+          <w:lang w:val="en-US"/>
+        </w:rPr>
+        <w:t xml:space="preserve">Singleton pattern because there is only one game instance when the player runs the </w:t>
       </w:r>
       <w:r>
         <w:rPr>
@@ -1587,7 +1761,39 @@
           <w:szCs w:val="24"/>
           <w:lang w:val="en-US"/>
         </w:rPr>
-        <w:t xml:space="preserve">The Card class is the factory that responsible for creating different type of card. Whenever a Deck need to add any kind of card it will ask the Card class to create </w:t>
+        <w:t xml:space="preserve">The Card class is the factory that </w:t>
+      </w:r>
+      <w:r>
+        <w:rPr>
+          <w:sz w:val="24"/>
+          <w:szCs w:val="24"/>
+          <w:lang w:val="en-US"/>
+        </w:rPr>
+        <w:t xml:space="preserve">is </w:t>
+      </w:r>
+      <w:r>
+        <w:rPr>
+          <w:sz w:val="24"/>
+          <w:szCs w:val="24"/>
+          <w:lang w:val="en-US"/>
+        </w:rPr>
+        <w:t xml:space="preserve">responsible for creating </w:t>
+      </w:r>
+      <w:r>
+        <w:rPr>
+          <w:sz w:val="24"/>
+          <w:szCs w:val="24"/>
+          <w:lang w:val="en-US"/>
+        </w:rPr>
+        <w:t xml:space="preserve">a </w:t>
+      </w:r>
+      <w:r>
+        <w:rPr>
+          <w:sz w:val="24"/>
+          <w:szCs w:val="24"/>
+          <w:lang w:val="en-US"/>
+        </w:rPr>
+        <w:t xml:space="preserve">different type of card. Whenever a Deck need to add any kind of card it will ask the Card class to create </w:t>
       </w:r>
     </w:p>
     <w:p>
@@ -1696,7 +1902,23 @@
           <w:szCs w:val="24"/>
           <w:lang w:val="en-US"/>
         </w:rPr>
-        <w:t xml:space="preserve">The Screen will have different state and when </w:t>
+        <w:t xml:space="preserve">The Screen will have </w:t>
+      </w:r>
+      <w:r>
+        <w:rPr>
+          <w:sz w:val="24"/>
+          <w:szCs w:val="24"/>
+          <w:lang w:val="en-US"/>
+        </w:rPr>
+        <w:t xml:space="preserve">a </w:t>
+      </w:r>
+      <w:r>
+        <w:rPr>
+          <w:sz w:val="24"/>
+          <w:szCs w:val="24"/>
+          <w:lang w:val="en-US"/>
+        </w:rPr>
+        <w:t xml:space="preserve">different state and when </w:t>
       </w:r>
       <w:r>
         <w:rPr>
@@ -1741,7 +1963,6 @@
           <w:szCs w:val="24"/>
           <w:lang w:eastAsia="en-GB"/>
         </w:rPr>
-        <w:lastRenderedPageBreak/>
         <w:drawing>
           <wp:inline distT="0" distB="0" distL="0" distR="0">
             <wp:extent cx="5731510" cy="2466975"/>
@@ -1822,28 +2043,60 @@
           <w:szCs w:val="24"/>
           <w:lang w:val="en-US"/>
         </w:rPr>
-        <w:t xml:space="preserve">Client project use a GUI adapter to access to </w:t>
-      </w:r>
-      <w:proofErr w:type="spellStart"/>
-      <w:r>
-        <w:rPr>
-          <w:sz w:val="24"/>
-          <w:szCs w:val="24"/>
-          <w:lang w:val="en-US"/>
-        </w:rPr>
-        <w:t>Splashkit</w:t>
-      </w:r>
-      <w:proofErr w:type="spellEnd"/>
-      <w:r>
-        <w:rPr>
-          <w:sz w:val="24"/>
-          <w:szCs w:val="24"/>
-          <w:lang w:val="en-US"/>
-        </w:rPr>
-        <w:t xml:space="preserve"> library</w:t>
+        <w:t xml:space="preserve">The </w:t>
+      </w:r>
+      <w:r>
+        <w:rPr>
+          <w:sz w:val="24"/>
+          <w:szCs w:val="24"/>
+          <w:lang w:val="en-US"/>
+        </w:rPr>
+        <w:t xml:space="preserve">Client project </w:t>
       </w:r>
       <w:bookmarkStart w:id="0" w:name="_GoBack"/>
       <w:bookmarkEnd w:id="0"/>
+      <w:r>
+        <w:rPr>
+          <w:sz w:val="24"/>
+          <w:szCs w:val="24"/>
+          <w:lang w:val="en-US"/>
+        </w:rPr>
+        <w:t>use</w:t>
+      </w:r>
+      <w:r>
+        <w:rPr>
+          <w:sz w:val="24"/>
+          <w:szCs w:val="24"/>
+          <w:lang w:val="en-US"/>
+        </w:rPr>
+        <w:t>s</w:t>
+      </w:r>
+      <w:r>
+        <w:rPr>
+          <w:sz w:val="24"/>
+          <w:szCs w:val="24"/>
+          <w:lang w:val="en-US"/>
+        </w:rPr>
+        <w:t xml:space="preserve"> a GUI adapter to access to </w:t>
+      </w:r>
+      <w:proofErr w:type="spellStart"/>
+      <w:r>
+        <w:rPr>
+          <w:sz w:val="24"/>
+          <w:szCs w:val="24"/>
+          <w:lang w:val="en-US"/>
+        </w:rPr>
+        <w:t>Splashkit</w:t>
+      </w:r>
+      <w:proofErr w:type="spellEnd"/>
+      <w:r>
+        <w:rPr>
+          <w:sz w:val="24"/>
+          <w:szCs w:val="24"/>
+          <w:lang w:val="en-US"/>
+        </w:rPr>
+        <w:t xml:space="preserve"> library</w:t>
+      </w:r>
     </w:p>
     <w:p>
       <w:pPr>
@@ -1861,6 +2114,7 @@
           <w:szCs w:val="24"/>
           <w:lang w:eastAsia="en-GB"/>
         </w:rPr>
+        <w:lastRenderedPageBreak/>
         <w:drawing>
           <wp:inline distT="0" distB="0" distL="0" distR="0">
             <wp:extent cx="5731510" cy="3427095"/>
@@ -2523,6 +2777,7 @@
   <w:style w:type="character" w:default="1" w:styleId="DefaultParagraphFont">
     <w:name w:val="Default Paragraph Font"/>
     <w:uiPriority w:val="1"/>
+    <w:semiHidden/>
     <w:unhideWhenUsed/>
   </w:style>
   <w:style w:type="table" w:default="1" w:styleId="TableNormal">
